--- a/OPc.docx
+++ b/OPc.docx
@@ -999,12 +999,11 @@
           <w:numId w:val="7"/>
         </w:numPr>
         <w:shd w:val="clear" w:color="auto" w:fill="FFFFFF"/>
-        <w:spacing w:before="100" w:beforeAutospacing="1" w:after="225" w:line="420" w:lineRule="atLeast"/>
+        <w:spacing w:before="525" w:after="525" w:line="420" w:lineRule="atLeast"/>
         <w:jc w:val="both"/>
         <w:rPr>
-          <w:rFonts w:ascii="lato" w:hAnsi="lato" w:cs="Arial"/>
+          <w:rFonts w:ascii="lato" w:hAnsi="lato"/>
           <w:color w:val="212121"/>
-          <w:spacing w:val="12"/>
           <w:sz w:val="27"/>
           <w:szCs w:val="27"/>
         </w:rPr>
@@ -1031,20 +1030,16 @@
         </w:rPr>
         <w:t> OPC AE servers are used to accept and exchange</w:t>
       </w:r>
-    </w:p>
-    <w:p>
-      <w:pPr>
-        <w:pStyle w:val="NormalWeb"/>
-        <w:shd w:val="clear" w:color="auto" w:fill="FFFFFF"/>
-        <w:spacing w:before="525" w:beforeAutospacing="0" w:after="525" w:afterAutospacing="0" w:line="420" w:lineRule="atLeast"/>
-        <w:jc w:val="both"/>
-        <w:rPr>
-          <w:rFonts w:ascii="lato" w:hAnsi="lato"/>
-          <w:color w:val="212121"/>
+      <w:r>
+        <w:rPr>
+          <w:rFonts w:ascii="lato" w:hAnsi="lato" w:cs="Arial"/>
+          <w:color w:val="111111"/>
+          <w:spacing w:val="12"/>
           <w:sz w:val="27"/>
           <w:szCs w:val="27"/>
         </w:rPr>
-      </w:pPr>
+        <w:t xml:space="preserve"> p</w:t>
+      </w:r>
       <w:r>
         <w:rPr>
           <w:rFonts w:ascii="lato" w:hAnsi="lato"/>
@@ -1052,7 +1047,7 @@
           <w:sz w:val="27"/>
           <w:szCs w:val="27"/>
         </w:rPr>
-        <w:t>process alarms and events.</w:t>
+        <w:t>rocess alarms and events.</w:t>
       </w:r>
     </w:p>
     <w:p>
@@ -1404,7 +1399,6 @@
           <w:szCs w:val="24"/>
           <w:shd w:val="clear" w:color="auto" w:fill="FFFFFF"/>
         </w:rPr>
-        <w:lastRenderedPageBreak/>
         <w:t>OPC – UA</w:t>
       </w:r>
       <w:r>
@@ -1448,6 +1442,7 @@
           <w:szCs w:val="24"/>
           <w:shd w:val="clear" w:color="auto" w:fill="FFFFFF"/>
         </w:rPr>
+        <w:lastRenderedPageBreak/>
         <w:t>The OPC Unified Architecture (UA), released in 2008, is a platform independent service-oriented architecture that integrates all the functionality of the individual OPC Classic specifications into one extensible framework.</w:t>
       </w:r>
     </w:p>
@@ -1545,15 +1540,7 @@
           <w:color w:val="222222"/>
           <w:shd w:val="clear" w:color="auto" w:fill="FFFFFF"/>
         </w:rPr>
-        <w:t>Component Object Mode</w:t>
-      </w:r>
-      <w:r>
-        <w:rPr>
-          <w:rFonts w:ascii="Arial" w:hAnsi="Arial" w:cs="Arial"/>
-          <w:color w:val="222222"/>
-          <w:shd w:val="clear" w:color="auto" w:fill="FFFFFF"/>
-        </w:rPr>
-        <w:t>)</w:t>
+        <w:t>Component Object Mode)</w:t>
       </w:r>
       <w:r>
         <w:rPr>
@@ -1600,19 +1587,7 @@
           <w:szCs w:val="24"/>
           <w:shd w:val="clear" w:color="auto" w:fill="FFFFFF"/>
         </w:rPr>
-        <w:t>: Encryption, Authentication and au</w:t>
-      </w:r>
-      <w:bookmarkStart w:id="0" w:name="_GoBack"/>
-      <w:bookmarkEnd w:id="0"/>
-      <w:r>
-        <w:rPr>
-          <w:rFonts w:ascii="Arial" w:hAnsi="Arial" w:cs="Arial"/>
-          <w:color w:val="666666"/>
-          <w:sz w:val="24"/>
-          <w:szCs w:val="24"/>
-          <w:shd w:val="clear" w:color="auto" w:fill="FFFFFF"/>
-        </w:rPr>
-        <w:t>diting.</w:t>
+        <w:t>: Encryption, Authentication and auditing.</w:t>
       </w:r>
     </w:p>
     <w:p>
@@ -1915,23 +1890,540 @@
     <w:p>
       <w:pPr>
         <w:rPr>
-          <w:rFonts w:ascii="Verdana" w:hAnsi="Verdana"/>
-          <w:b/>
-          <w:color w:val="444444"/>
-          <w:sz w:val="24"/>
-          <w:szCs w:val="24"/>
-          <w:shd w:val="clear" w:color="auto" w:fill="FFFFFF"/>
-        </w:rPr>
-      </w:pPr>
-      <w:r>
-        <w:rPr>
           <w:rFonts w:ascii="Verdana" w:eastAsia="Times New Roman" w:hAnsi="Verdana" w:cs="Times New Roman"/>
           <w:color w:val="444444"/>
           <w:sz w:val="24"/>
           <w:szCs w:val="24"/>
           <w:shd w:val="clear" w:color="auto" w:fill="FFFFFF"/>
         </w:rPr>
+      </w:pPr>
+      <w:r>
+        <w:rPr>
+          <w:rFonts w:ascii="Verdana" w:eastAsia="Times New Roman" w:hAnsi="Verdana" w:cs="Times New Roman"/>
+          <w:color w:val="444444"/>
+          <w:sz w:val="24"/>
+          <w:szCs w:val="24"/>
+          <w:shd w:val="clear" w:color="auto" w:fill="FFFFFF"/>
+        </w:rPr>
         <w:t>Modern process integration often calls for factory data to be stored in a database, such as Access, SQL Server, Oracle or MySQL. The OPC DataHub provides a unique configuration interface that makes this task both quick and completely open to customization.</w:t>
+      </w:r>
+    </w:p>
+    <w:p>
+      <w:pPr>
+        <w:rPr>
+          <w:rFonts w:ascii="Verdana" w:eastAsia="Times New Roman" w:hAnsi="Verdana" w:cs="Times New Roman"/>
+          <w:color w:val="444444"/>
+          <w:sz w:val="24"/>
+          <w:szCs w:val="24"/>
+          <w:shd w:val="clear" w:color="auto" w:fill="FFFFFF"/>
+        </w:rPr>
+      </w:pPr>
+    </w:p>
+    <w:p>
+      <w:pPr>
+        <w:rPr>
+          <w:rFonts w:ascii="Arial" w:hAnsi="Arial" w:cs="Arial"/>
+          <w:color w:val="1F2125"/>
+          <w:spacing w:val="3"/>
+          <w:sz w:val="21"/>
+          <w:szCs w:val="21"/>
+        </w:rPr>
+      </w:pPr>
+      <w:r>
+        <w:rPr>
+          <w:rFonts w:ascii="Arial" w:hAnsi="Arial" w:cs="Arial"/>
+          <w:color w:val="1F2125"/>
+          <w:spacing w:val="3"/>
+          <w:sz w:val="21"/>
+          <w:szCs w:val="21"/>
+        </w:rPr>
+        <w:lastRenderedPageBreak/>
+        <w:t>UA ---&gt; If the Client is in one machine and server is in another machine then you can able to communicate successfully using End point(EX: opc.tcp://IpAddress/Desktopname:27730(port number)).</w:t>
+      </w:r>
+    </w:p>
+    <w:p>
+      <w:pPr>
+        <w:rPr>
+          <w:rFonts w:ascii="Arial" w:hAnsi="Arial" w:cs="Arial"/>
+          <w:color w:val="1F2125"/>
+          <w:spacing w:val="3"/>
+          <w:sz w:val="21"/>
+          <w:szCs w:val="21"/>
+        </w:rPr>
+      </w:pPr>
+      <w:r>
+        <w:rPr>
+          <w:rFonts w:ascii="Arial" w:hAnsi="Arial" w:cs="Arial"/>
+          <w:color w:val="1F2125"/>
+          <w:spacing w:val="3"/>
+          <w:sz w:val="21"/>
+          <w:szCs w:val="21"/>
+        </w:rPr>
+        <w:t xml:space="preserve"> DA----&gt; Server and Client must be in one machine to communicate each other.</w:t>
+      </w:r>
+    </w:p>
+    <w:p>
+      <w:pPr>
+        <w:rPr>
+          <w:rFonts w:ascii="Verdana" w:eastAsia="Times New Roman" w:hAnsi="Verdana" w:cs="Times New Roman"/>
+          <w:color w:val="444444"/>
+          <w:sz w:val="24"/>
+          <w:szCs w:val="24"/>
+          <w:shd w:val="clear" w:color="auto" w:fill="FFFFFF"/>
+        </w:rPr>
+      </w:pPr>
+    </w:p>
+    <w:p>
+      <w:pPr>
+        <w:rPr>
+          <w:rFonts w:ascii="Verdana" w:eastAsia="Times New Roman" w:hAnsi="Verdana" w:cs="Times New Roman"/>
+          <w:color w:val="444444"/>
+          <w:sz w:val="24"/>
+          <w:szCs w:val="24"/>
+          <w:shd w:val="clear" w:color="auto" w:fill="FFFFFF"/>
+        </w:rPr>
+      </w:pPr>
+    </w:p>
+    <w:p>
+      <w:pPr>
+        <w:pStyle w:val="Heading3"/>
+        <w:rPr>
+          <w:shd w:val="clear" w:color="auto" w:fill="FFFFFF"/>
+        </w:rPr>
+      </w:pPr>
+      <w:r>
+        <w:rPr>
+          <w:shd w:val="clear" w:color="auto" w:fill="FFFFFF"/>
+        </w:rPr>
+        <w:t>BECK OPC UA:</w:t>
+      </w:r>
+    </w:p>
+    <w:p>
+      <w:pPr>
+        <w:pStyle w:val="Heading3"/>
+        <w:rPr>
+          <w:rFonts w:asciiTheme="minorHAnsi" w:eastAsiaTheme="minorHAnsi" w:hAnsiTheme="minorHAnsi" w:cstheme="minorBidi"/>
+          <w:b w:val="0"/>
+          <w:bCs w:val="0"/>
+          <w:sz w:val="22"/>
+          <w:szCs w:val="22"/>
+          <w:shd w:val="clear" w:color="auto" w:fill="FFFFFF"/>
+        </w:rPr>
+      </w:pPr>
+      <w:r>
+        <w:rPr>
+          <w:rFonts w:asciiTheme="minorHAnsi" w:eastAsiaTheme="minorHAnsi" w:hAnsiTheme="minorHAnsi" w:cstheme="minorBidi"/>
+          <w:b w:val="0"/>
+          <w:bCs w:val="0"/>
+          <w:sz w:val="22"/>
+          <w:szCs w:val="22"/>
+          <w:shd w:val="clear" w:color="auto" w:fill="FFFFFF"/>
+        </w:rPr>
+        <w:t>The Kolibri library allows the implementation of a producer client application for the com.tom</w:t>
+      </w:r>
+    </w:p>
+    <w:p>
+      <w:pPr>
+        <w:pStyle w:val="Heading3"/>
+        <w:rPr>
+          <w:rFonts w:asciiTheme="minorHAnsi" w:eastAsiaTheme="minorHAnsi" w:hAnsiTheme="minorHAnsi" w:cstheme="minorBidi"/>
+          <w:b w:val="0"/>
+          <w:bCs w:val="0"/>
+          <w:sz w:val="22"/>
+          <w:szCs w:val="22"/>
+          <w:shd w:val="clear" w:color="auto" w:fill="FFFFFF"/>
+        </w:rPr>
+      </w:pPr>
+      <w:r>
+        <w:rPr>
+          <w:rFonts w:asciiTheme="minorHAnsi" w:eastAsiaTheme="minorHAnsi" w:hAnsiTheme="minorHAnsi" w:cstheme="minorBidi"/>
+          <w:b w:val="0"/>
+          <w:bCs w:val="0"/>
+          <w:sz w:val="22"/>
+          <w:szCs w:val="22"/>
+          <w:shd w:val="clear" w:color="auto" w:fill="FFFFFF"/>
+        </w:rPr>
+        <w:t>PORTAL Services. It implements the Kolibri protocol for communication with the com.tom</w:t>
+      </w:r>
+    </w:p>
+    <w:p>
+      <w:pPr>
+        <w:spacing w:line="240" w:lineRule="auto"/>
+        <w:rPr>
+          <w:shd w:val="clear" w:color="auto" w:fill="FFFFFF"/>
+        </w:rPr>
+      </w:pPr>
+      <w:r>
+        <w:rPr>
+          <w:shd w:val="clear" w:color="auto" w:fill="FFFFFF"/>
+        </w:rPr>
+        <w:t>PORTAL broker component and offers an API</w:t>
+      </w:r>
+      <w:r>
+        <w:rPr>
+          <w:shd w:val="clear" w:color="auto" w:fill="FFFFFF"/>
+        </w:rPr>
+        <w:t xml:space="preserve"> for configuration as well as data transmission</w:t>
+      </w:r>
+      <w:r>
+        <w:rPr>
+          <w:shd w:val="clear" w:color="auto" w:fill="FFFFFF"/>
+        </w:rPr>
+        <w:t>.</w:t>
+      </w:r>
+    </w:p>
+    <w:p>
+      <w:pPr>
+        <w:spacing w:line="240" w:lineRule="auto"/>
+        <w:rPr>
+          <w:shd w:val="clear" w:color="auto" w:fill="FFFFFF"/>
+        </w:rPr>
+      </w:pPr>
+    </w:p>
+    <w:p>
+      <w:pPr>
+        <w:spacing w:line="240" w:lineRule="auto"/>
+        <w:rPr>
+          <w:b/>
+          <w:shd w:val="clear" w:color="auto" w:fill="FFFFFF"/>
+        </w:rPr>
+      </w:pPr>
+      <w:r>
+        <w:rPr>
+          <w:b/>
+          <w:shd w:val="clear" w:color="auto" w:fill="FFFFFF"/>
+        </w:rPr>
+        <w:t>Besides the data exchange between the application and the library, which is initiated from the</w:t>
+      </w:r>
+    </w:p>
+    <w:p>
+      <w:pPr>
+        <w:spacing w:line="240" w:lineRule="auto"/>
+        <w:rPr>
+          <w:b/>
+          <w:shd w:val="clear" w:color="auto" w:fill="FFFFFF"/>
+        </w:rPr>
+      </w:pPr>
+      <w:r>
+        <w:rPr>
+          <w:b/>
+          <w:shd w:val="clear" w:color="auto" w:fill="FFFFFF"/>
+        </w:rPr>
+        <w:t>application, the library carries out the following activities in an internal task:</w:t>
+      </w:r>
+    </w:p>
+    <w:p>
+      <w:pPr>
+        <w:pStyle w:val="ListParagraph"/>
+        <w:numPr>
+          <w:ilvl w:val="0"/>
+          <w:numId w:val="11"/>
+        </w:numPr>
+        <w:spacing w:line="240" w:lineRule="auto"/>
+        <w:rPr>
+          <w:shd w:val="clear" w:color="auto" w:fill="FFFFFF"/>
+        </w:rPr>
+      </w:pPr>
+      <w:r>
+        <w:rPr>
+          <w:shd w:val="clear" w:color="auto" w:fill="FFFFFF"/>
+        </w:rPr>
+        <w:t>Establish a WebSocket connection to the broker (HTTP upgrade mechanism)</w:t>
+      </w:r>
+    </w:p>
+    <w:p>
+      <w:pPr>
+        <w:pStyle w:val="ListParagraph"/>
+        <w:numPr>
+          <w:ilvl w:val="0"/>
+          <w:numId w:val="11"/>
+        </w:numPr>
+        <w:spacing w:line="240" w:lineRule="auto"/>
+        <w:rPr>
+          <w:shd w:val="clear" w:color="auto" w:fill="FFFFFF"/>
+        </w:rPr>
+      </w:pPr>
+      <w:r>
+        <w:rPr>
+          <w:shd w:val="clear" w:color="auto" w:fill="FFFFFF"/>
+        </w:rPr>
+        <w:t>Execution of the Kolibri protocol</w:t>
+      </w:r>
+    </w:p>
+    <w:p>
+      <w:pPr>
+        <w:pStyle w:val="ListParagraph"/>
+        <w:numPr>
+          <w:ilvl w:val="0"/>
+          <w:numId w:val="11"/>
+        </w:numPr>
+        <w:spacing w:line="240" w:lineRule="auto"/>
+        <w:rPr>
+          <w:shd w:val="clear" w:color="auto" w:fill="FFFFFF"/>
+        </w:rPr>
+      </w:pPr>
+      <w:r>
+        <w:rPr>
+          <w:shd w:val="clear" w:color="auto" w:fill="FFFFFF"/>
+        </w:rPr>
+        <w:t>Loggin</w:t>
+      </w:r>
+      <w:r>
+        <w:rPr>
+          <w:shd w:val="clear" w:color="auto" w:fill="FFFFFF"/>
+        </w:rPr>
+        <w:t>g in to the broker</w:t>
+      </w:r>
+    </w:p>
+    <w:p>
+      <w:pPr>
+        <w:pStyle w:val="ListParagraph"/>
+        <w:numPr>
+          <w:ilvl w:val="0"/>
+          <w:numId w:val="11"/>
+        </w:numPr>
+        <w:spacing w:line="240" w:lineRule="auto"/>
+        <w:rPr>
+          <w:shd w:val="clear" w:color="auto" w:fill="FFFFFF"/>
+        </w:rPr>
+      </w:pPr>
+      <w:r>
+        <w:rPr>
+          <w:shd w:val="clear" w:color="auto" w:fill="FFFFFF"/>
+        </w:rPr>
+        <w:t>Query of the broker existing nodes</w:t>
+      </w:r>
+    </w:p>
+    <w:p>
+      <w:pPr>
+        <w:pStyle w:val="ListParagraph"/>
+        <w:numPr>
+          <w:ilvl w:val="0"/>
+          <w:numId w:val="11"/>
+        </w:numPr>
+        <w:spacing w:line="240" w:lineRule="auto"/>
+        <w:rPr>
+          <w:shd w:val="clear" w:color="auto" w:fill="FFFFFF"/>
+        </w:rPr>
+      </w:pPr>
+      <w:r>
+        <w:rPr>
+          <w:shd w:val="clear" w:color="auto" w:fill="FFFFFF"/>
+        </w:rPr>
+        <w:t>Data transmission from the registered data record with respect to the configured trigger</w:t>
+      </w:r>
+    </w:p>
+    <w:p>
+      <w:pPr>
+        <w:pStyle w:val="ListParagraph"/>
+        <w:spacing w:line="240" w:lineRule="auto"/>
+        <w:rPr>
+          <w:shd w:val="clear" w:color="auto" w:fill="FFFFFF"/>
+        </w:rPr>
+      </w:pPr>
+      <w:r>
+        <w:rPr>
+          <w:shd w:val="clear" w:color="auto" w:fill="FFFFFF"/>
+        </w:rPr>
+        <w:t>mode and Quality-of-Service level</w:t>
+      </w:r>
+    </w:p>
+    <w:p>
+      <w:pPr>
+        <w:pStyle w:val="ListParagraph"/>
+        <w:numPr>
+          <w:ilvl w:val="0"/>
+          <w:numId w:val="11"/>
+        </w:numPr>
+        <w:spacing w:line="240" w:lineRule="auto"/>
+        <w:rPr>
+          <w:shd w:val="clear" w:color="auto" w:fill="FFFFFF"/>
+        </w:rPr>
+      </w:pPr>
+      <w:r>
+        <w:rPr>
+          <w:shd w:val="clear" w:color="auto" w:fill="FFFFFF"/>
+        </w:rPr>
+        <w:t xml:space="preserve">Data receiving for the registered data record in consideration of the configured </w:t>
+      </w:r>
+      <w:bookmarkStart w:id="0" w:name="_GoBack"/>
+      <w:bookmarkEnd w:id="0"/>
+      <w:r>
+        <w:rPr>
+          <w:shd w:val="clear" w:color="auto" w:fill="FFFFFF"/>
+        </w:rPr>
+        <w:t>Quality-of-</w:t>
+      </w:r>
+    </w:p>
+    <w:p>
+      <w:pPr>
+        <w:pStyle w:val="ListParagraph"/>
+        <w:spacing w:line="240" w:lineRule="auto"/>
+        <w:rPr>
+          <w:shd w:val="clear" w:color="auto" w:fill="FFFFFF"/>
+        </w:rPr>
+      </w:pPr>
+      <w:r>
+        <w:rPr>
+          <w:shd w:val="clear" w:color="auto" w:fill="FFFFFF"/>
+        </w:rPr>
+        <w:t>Service-Levels</w:t>
+      </w:r>
+      <w:r>
+        <w:rPr>
+          <w:shd w:val="clear" w:color="auto" w:fill="FFFFFF"/>
+        </w:rPr>
+        <w:t>.</w:t>
+      </w:r>
+    </w:p>
+    <w:p>
+      <w:pPr>
+        <w:pStyle w:val="ListParagraph"/>
+        <w:numPr>
+          <w:ilvl w:val="0"/>
+          <w:numId w:val="11"/>
+        </w:numPr>
+        <w:spacing w:line="240" w:lineRule="auto"/>
+        <w:rPr>
+          <w:shd w:val="clear" w:color="auto" w:fill="FFFFFF"/>
+        </w:rPr>
+      </w:pPr>
+      <w:r>
+        <w:rPr>
+          <w:shd w:val="clear" w:color="auto" w:fill="FFFFFF"/>
+        </w:rPr>
+        <w:t>Synchronization of data communication with the broker and with the application</w:t>
+      </w:r>
+      <w:r>
+        <w:rPr>
+          <w:shd w:val="clear" w:color="auto" w:fill="FFFFFF"/>
+        </w:rPr>
+        <w:t>.</w:t>
+      </w:r>
+    </w:p>
+    <w:p>
+      <w:pPr>
+        <w:rPr>
+          <w:rFonts w:ascii="Verdana" w:eastAsia="Times New Roman" w:hAnsi="Verdana" w:cs="Times New Roman"/>
+          <w:color w:val="444444"/>
+          <w:sz w:val="24"/>
+          <w:szCs w:val="24"/>
+          <w:shd w:val="clear" w:color="auto" w:fill="FFFFFF"/>
+        </w:rPr>
+      </w:pPr>
+      <w:r>
+        <w:rPr>
+          <w:rFonts w:ascii="Verdana" w:eastAsia="Times New Roman" w:hAnsi="Verdana" w:cs="Times New Roman"/>
+          <w:color w:val="444444"/>
+          <w:sz w:val="24"/>
+          <w:szCs w:val="24"/>
+          <w:shd w:val="clear" w:color="auto" w:fill="FFFFFF"/>
+        </w:rPr>
+        <w:br w:type="page"/>
+      </w:r>
+    </w:p>
+    <w:p>
+      <w:pPr>
+        <w:rPr>
+          <w:rFonts w:ascii="Verdana" w:hAnsi="Verdana"/>
+          <w:b/>
+          <w:color w:val="444444"/>
+          <w:sz w:val="24"/>
+          <w:szCs w:val="24"/>
+          <w:shd w:val="clear" w:color="auto" w:fill="FFFFFF"/>
+        </w:rPr>
+      </w:pPr>
+      <w:r>
+        <w:rPr>
+          <w:rFonts w:ascii="Verdana" w:hAnsi="Verdana"/>
+          <w:b/>
+          <w:color w:val="444444"/>
+          <w:sz w:val="24"/>
+          <w:szCs w:val="24"/>
+          <w:shd w:val="clear" w:color="auto" w:fill="FFFFFF"/>
+        </w:rPr>
+        <w:lastRenderedPageBreak/>
+        <w:t>Suppose manaku 3 devices(PLC, motor, sensor) unnay. Then manaku HMI, Database store, machine condition moniter unnay bcs manam chusko danki and then control cheydanki…</w:t>
+      </w:r>
+    </w:p>
+    <w:p>
+      <w:pPr>
+        <w:rPr>
+          <w:rFonts w:ascii="Verdana" w:hAnsi="Verdana"/>
+          <w:b/>
+          <w:color w:val="444444"/>
+          <w:sz w:val="24"/>
+          <w:szCs w:val="24"/>
+          <w:shd w:val="clear" w:color="auto" w:fill="FFFFFF"/>
+        </w:rPr>
+      </w:pPr>
+      <w:r>
+        <w:rPr>
+          <w:rFonts w:ascii="Verdana" w:hAnsi="Verdana"/>
+          <w:b/>
+          <w:color w:val="444444"/>
+          <w:sz w:val="24"/>
+          <w:szCs w:val="24"/>
+          <w:shd w:val="clear" w:color="auto" w:fill="FFFFFF"/>
+        </w:rPr>
+        <w:t>Without opc prathi device ki oka driver add cheyali. So mana</w:t>
+      </w:r>
+      <w:r>
+        <w:rPr>
+          <w:rFonts w:ascii="Verdana" w:hAnsi="Verdana"/>
+          <w:b/>
+          <w:color w:val="444444"/>
+          <w:sz w:val="24"/>
+          <w:szCs w:val="24"/>
+          <w:shd w:val="clear" w:color="auto" w:fill="FFFFFF"/>
+        </w:rPr>
+        <w:t>ku 3 drivers kavali for every device connection ki.. so total ga 9 kavali…</w:t>
+      </w:r>
+    </w:p>
+    <w:p>
+      <w:pPr>
+        <w:rPr>
+          <w:rFonts w:ascii="Verdana" w:hAnsi="Verdana"/>
+          <w:b/>
+          <w:color w:val="444444"/>
+          <w:sz w:val="24"/>
+          <w:szCs w:val="24"/>
+          <w:shd w:val="clear" w:color="auto" w:fill="FFFFFF"/>
+        </w:rPr>
+      </w:pPr>
+      <w:r>
+        <w:rPr>
+          <w:rFonts w:ascii="Verdana" w:hAnsi="Verdana"/>
+          <w:b/>
+          <w:color w:val="444444"/>
+          <w:sz w:val="24"/>
+          <w:szCs w:val="24"/>
+          <w:shd w:val="clear" w:color="auto" w:fill="FFFFFF"/>
+        </w:rPr>
+        <w:t>Bcs of this there is over burden on the devices while transferring the data.</w:t>
+      </w:r>
+    </w:p>
+    <w:p>
+      <w:pPr>
+        <w:rPr>
+          <w:rFonts w:ascii="Verdana" w:hAnsi="Verdana"/>
+          <w:b/>
+          <w:color w:val="444444"/>
+          <w:sz w:val="24"/>
+          <w:szCs w:val="24"/>
+          <w:shd w:val="clear" w:color="auto" w:fill="FFFFFF"/>
+        </w:rPr>
+      </w:pPr>
+      <w:r>
+        <w:rPr>
+          <w:rFonts w:ascii="Verdana" w:hAnsi="Verdana"/>
+          <w:b/>
+          <w:color w:val="444444"/>
+          <w:sz w:val="24"/>
+          <w:szCs w:val="24"/>
+          <w:shd w:val="clear" w:color="auto" w:fill="FFFFFF"/>
+        </w:rPr>
+        <w:t>To reduce and to make it scalable we are adding opc on the top of devices. So with one opc driver we can manage everything like hmi, datastore, machine control etcc…</w:t>
       </w:r>
     </w:p>
     <w:sectPr>
@@ -1947,6 +2439,119 @@
 <file path=word/numbering.xml><?xml version="1.0" encoding="utf-8"?>
 <w:numbering xmlns:wpc="http://schemas.microsoft.com/office/word/2010/wordprocessingCanvas" xmlns:cx="http://schemas.microsoft.com/office/drawing/2014/chartex" xmlns:cx1="http://schemas.microsoft.com/office/drawing/2015/9/8/chartex" xmlns:mc="http://schemas.openxmlformats.org/markup-compatibility/2006" xmlns:o="urn:schemas-microsoft-com:office:office" xmlns:r="http://schemas.openxmlformats.org/officeDocument/2006/relationships" xmlns:m="http://schemas.openxmlformats.org/officeDocument/2006/math" xmlns:v="urn:schemas-microsoft-com:vml" xmlns:wp14="http://schemas.microsoft.com/office/word/2010/wordprocessingDrawing" xmlns:wp="http://schemas.openxmlformats.org/drawingml/2006/wordprocessingDrawing" xmlns:w10="urn:schemas-microsoft-com:office:word" xmlns:w="http://schemas.openxmlformats.org/wordprocessingml/2006/main" xmlns:w14="http://schemas.microsoft.com/office/word/2010/wordml" xmlns:w15="http://schemas.microsoft.com/office/word/2012/wordml" xmlns:w16se="http://schemas.microsoft.com/office/word/2015/wordml/symex" xmlns:wpg="http://schemas.microsoft.com/office/word/2010/wordprocessingGroup" xmlns:wpi="http://schemas.microsoft.com/office/word/2010/wordprocessingInk" xmlns:wne="http://schemas.microsoft.com/office/word/2006/wordml" xmlns:wps="http://schemas.microsoft.com/office/word/2010/wordprocessingShape" mc:Ignorable="w14 w15 w16se wp14">
   <w:abstractNum w:abstractNumId="0" w15:restartNumberingAfterBreak="0">
+    <w:nsid w:val="01C34B3B"/>
+    <w:multiLevelType w:val="hybridMultilevel"/>
+    <w:tmpl w:val="964A0074"/>
+    <w:lvl w:ilvl="0" w:tplc="04090001">
+      <w:start w:val="1"/>
+      <w:numFmt w:val="bullet"/>
+      <w:lvlText w:val=""/>
+      <w:lvlJc w:val="left"/>
+      <w:pPr>
+        <w:ind w:left="720" w:hanging="360"/>
+      </w:pPr>
+      <w:rPr>
+        <w:rFonts w:ascii="Symbol" w:hAnsi="Symbol" w:hint="default"/>
+      </w:rPr>
+    </w:lvl>
+    <w:lvl w:ilvl="1" w:tplc="04090003" w:tentative="1">
+      <w:start w:val="1"/>
+      <w:numFmt w:val="bullet"/>
+      <w:lvlText w:val="o"/>
+      <w:lvlJc w:val="left"/>
+      <w:pPr>
+        <w:ind w:left="1440" w:hanging="360"/>
+      </w:pPr>
+      <w:rPr>
+        <w:rFonts w:ascii="Courier New" w:hAnsi="Courier New" w:cs="Courier New" w:hint="default"/>
+      </w:rPr>
+    </w:lvl>
+    <w:lvl w:ilvl="2" w:tplc="04090005" w:tentative="1">
+      <w:start w:val="1"/>
+      <w:numFmt w:val="bullet"/>
+      <w:lvlText w:val=""/>
+      <w:lvlJc w:val="left"/>
+      <w:pPr>
+        <w:ind w:left="2160" w:hanging="360"/>
+      </w:pPr>
+      <w:rPr>
+        <w:rFonts w:ascii="Wingdings" w:hAnsi="Wingdings" w:hint="default"/>
+      </w:rPr>
+    </w:lvl>
+    <w:lvl w:ilvl="3" w:tplc="04090001" w:tentative="1">
+      <w:start w:val="1"/>
+      <w:numFmt w:val="bullet"/>
+      <w:lvlText w:val=""/>
+      <w:lvlJc w:val="left"/>
+      <w:pPr>
+        <w:ind w:left="2880" w:hanging="360"/>
+      </w:pPr>
+      <w:rPr>
+        <w:rFonts w:ascii="Symbol" w:hAnsi="Symbol" w:hint="default"/>
+      </w:rPr>
+    </w:lvl>
+    <w:lvl w:ilvl="4" w:tplc="04090003" w:tentative="1">
+      <w:start w:val="1"/>
+      <w:numFmt w:val="bullet"/>
+      <w:lvlText w:val="o"/>
+      <w:lvlJc w:val="left"/>
+      <w:pPr>
+        <w:ind w:left="3600" w:hanging="360"/>
+      </w:pPr>
+      <w:rPr>
+        <w:rFonts w:ascii="Courier New" w:hAnsi="Courier New" w:cs="Courier New" w:hint="default"/>
+      </w:rPr>
+    </w:lvl>
+    <w:lvl w:ilvl="5" w:tplc="04090005" w:tentative="1">
+      <w:start w:val="1"/>
+      <w:numFmt w:val="bullet"/>
+      <w:lvlText w:val=""/>
+      <w:lvlJc w:val="left"/>
+      <w:pPr>
+        <w:ind w:left="4320" w:hanging="360"/>
+      </w:pPr>
+      <w:rPr>
+        <w:rFonts w:ascii="Wingdings" w:hAnsi="Wingdings" w:hint="default"/>
+      </w:rPr>
+    </w:lvl>
+    <w:lvl w:ilvl="6" w:tplc="04090001" w:tentative="1">
+      <w:start w:val="1"/>
+      <w:numFmt w:val="bullet"/>
+      <w:lvlText w:val=""/>
+      <w:lvlJc w:val="left"/>
+      <w:pPr>
+        <w:ind w:left="5040" w:hanging="360"/>
+      </w:pPr>
+      <w:rPr>
+        <w:rFonts w:ascii="Symbol" w:hAnsi="Symbol" w:hint="default"/>
+      </w:rPr>
+    </w:lvl>
+    <w:lvl w:ilvl="7" w:tplc="04090003" w:tentative="1">
+      <w:start w:val="1"/>
+      <w:numFmt w:val="bullet"/>
+      <w:lvlText w:val="o"/>
+      <w:lvlJc w:val="left"/>
+      <w:pPr>
+        <w:ind w:left="5760" w:hanging="360"/>
+      </w:pPr>
+      <w:rPr>
+        <w:rFonts w:ascii="Courier New" w:hAnsi="Courier New" w:cs="Courier New" w:hint="default"/>
+      </w:rPr>
+    </w:lvl>
+    <w:lvl w:ilvl="8" w:tplc="04090005" w:tentative="1">
+      <w:start w:val="1"/>
+      <w:numFmt w:val="bullet"/>
+      <w:lvlText w:val=""/>
+      <w:lvlJc w:val="left"/>
+      <w:pPr>
+        <w:ind w:left="6480" w:hanging="360"/>
+      </w:pPr>
+      <w:rPr>
+        <w:rFonts w:ascii="Wingdings" w:hAnsi="Wingdings" w:hint="default"/>
+      </w:rPr>
+    </w:lvl>
+  </w:abstractNum>
+  <w:abstractNum w:abstractNumId="1" w15:restartNumberingAfterBreak="0">
     <w:nsid w:val="04600CAE"/>
     <w:multiLevelType w:val="multilevel"/>
     <w:tmpl w:val="430C8770"/>
@@ -2095,7 +2700,7 @@
       </w:rPr>
     </w:lvl>
   </w:abstractNum>
-  <w:abstractNum w:abstractNumId="1" w15:restartNumberingAfterBreak="0">
+  <w:abstractNum w:abstractNumId="2" w15:restartNumberingAfterBreak="0">
     <w:nsid w:val="0C4569CD"/>
     <w:multiLevelType w:val="hybridMultilevel"/>
     <w:tmpl w:val="3AB45A96"/>
@@ -2208,7 +2813,7 @@
       </w:rPr>
     </w:lvl>
   </w:abstractNum>
-  <w:abstractNum w:abstractNumId="2" w15:restartNumberingAfterBreak="0">
+  <w:abstractNum w:abstractNumId="3" w15:restartNumberingAfterBreak="0">
     <w:nsid w:val="170D73C2"/>
     <w:multiLevelType w:val="multilevel"/>
     <w:tmpl w:val="5D026FEA"/>
@@ -2357,7 +2962,7 @@
       </w:rPr>
     </w:lvl>
   </w:abstractNum>
-  <w:abstractNum w:abstractNumId="3" w15:restartNumberingAfterBreak="0">
+  <w:abstractNum w:abstractNumId="4" w15:restartNumberingAfterBreak="0">
     <w:nsid w:val="1EF8354C"/>
     <w:multiLevelType w:val="hybridMultilevel"/>
     <w:tmpl w:val="E4D2062A"/>
@@ -2470,7 +3075,7 @@
       </w:rPr>
     </w:lvl>
   </w:abstractNum>
-  <w:abstractNum w:abstractNumId="4" w15:restartNumberingAfterBreak="0">
+  <w:abstractNum w:abstractNumId="5" w15:restartNumberingAfterBreak="0">
     <w:nsid w:val="328D7EFE"/>
     <w:multiLevelType w:val="hybridMultilevel"/>
     <w:tmpl w:val="76729896"/>
@@ -2583,7 +3188,120 @@
       </w:rPr>
     </w:lvl>
   </w:abstractNum>
-  <w:abstractNum w:abstractNumId="5" w15:restartNumberingAfterBreak="0">
+  <w:abstractNum w:abstractNumId="6" w15:restartNumberingAfterBreak="0">
+    <w:nsid w:val="374A58B4"/>
+    <w:multiLevelType w:val="hybridMultilevel"/>
+    <w:tmpl w:val="758C1B80"/>
+    <w:lvl w:ilvl="0" w:tplc="04090001">
+      <w:start w:val="1"/>
+      <w:numFmt w:val="bullet"/>
+      <w:lvlText w:val=""/>
+      <w:lvlJc w:val="left"/>
+      <w:pPr>
+        <w:ind w:left="720" w:hanging="360"/>
+      </w:pPr>
+      <w:rPr>
+        <w:rFonts w:ascii="Symbol" w:hAnsi="Symbol" w:hint="default"/>
+      </w:rPr>
+    </w:lvl>
+    <w:lvl w:ilvl="1" w:tplc="04090003" w:tentative="1">
+      <w:start w:val="1"/>
+      <w:numFmt w:val="bullet"/>
+      <w:lvlText w:val="o"/>
+      <w:lvlJc w:val="left"/>
+      <w:pPr>
+        <w:ind w:left="1440" w:hanging="360"/>
+      </w:pPr>
+      <w:rPr>
+        <w:rFonts w:ascii="Courier New" w:hAnsi="Courier New" w:cs="Courier New" w:hint="default"/>
+      </w:rPr>
+    </w:lvl>
+    <w:lvl w:ilvl="2" w:tplc="04090005" w:tentative="1">
+      <w:start w:val="1"/>
+      <w:numFmt w:val="bullet"/>
+      <w:lvlText w:val=""/>
+      <w:lvlJc w:val="left"/>
+      <w:pPr>
+        <w:ind w:left="2160" w:hanging="360"/>
+      </w:pPr>
+      <w:rPr>
+        <w:rFonts w:ascii="Wingdings" w:hAnsi="Wingdings" w:hint="default"/>
+      </w:rPr>
+    </w:lvl>
+    <w:lvl w:ilvl="3" w:tplc="04090001" w:tentative="1">
+      <w:start w:val="1"/>
+      <w:numFmt w:val="bullet"/>
+      <w:lvlText w:val=""/>
+      <w:lvlJc w:val="left"/>
+      <w:pPr>
+        <w:ind w:left="2880" w:hanging="360"/>
+      </w:pPr>
+      <w:rPr>
+        <w:rFonts w:ascii="Symbol" w:hAnsi="Symbol" w:hint="default"/>
+      </w:rPr>
+    </w:lvl>
+    <w:lvl w:ilvl="4" w:tplc="04090003" w:tentative="1">
+      <w:start w:val="1"/>
+      <w:numFmt w:val="bullet"/>
+      <w:lvlText w:val="o"/>
+      <w:lvlJc w:val="left"/>
+      <w:pPr>
+        <w:ind w:left="3600" w:hanging="360"/>
+      </w:pPr>
+      <w:rPr>
+        <w:rFonts w:ascii="Courier New" w:hAnsi="Courier New" w:cs="Courier New" w:hint="default"/>
+      </w:rPr>
+    </w:lvl>
+    <w:lvl w:ilvl="5" w:tplc="04090005" w:tentative="1">
+      <w:start w:val="1"/>
+      <w:numFmt w:val="bullet"/>
+      <w:lvlText w:val=""/>
+      <w:lvlJc w:val="left"/>
+      <w:pPr>
+        <w:ind w:left="4320" w:hanging="360"/>
+      </w:pPr>
+      <w:rPr>
+        <w:rFonts w:ascii="Wingdings" w:hAnsi="Wingdings" w:hint="default"/>
+      </w:rPr>
+    </w:lvl>
+    <w:lvl w:ilvl="6" w:tplc="04090001" w:tentative="1">
+      <w:start w:val="1"/>
+      <w:numFmt w:val="bullet"/>
+      <w:lvlText w:val=""/>
+      <w:lvlJc w:val="left"/>
+      <w:pPr>
+        <w:ind w:left="5040" w:hanging="360"/>
+      </w:pPr>
+      <w:rPr>
+        <w:rFonts w:ascii="Symbol" w:hAnsi="Symbol" w:hint="default"/>
+      </w:rPr>
+    </w:lvl>
+    <w:lvl w:ilvl="7" w:tplc="04090003" w:tentative="1">
+      <w:start w:val="1"/>
+      <w:numFmt w:val="bullet"/>
+      <w:lvlText w:val="o"/>
+      <w:lvlJc w:val="left"/>
+      <w:pPr>
+        <w:ind w:left="5760" w:hanging="360"/>
+      </w:pPr>
+      <w:rPr>
+        <w:rFonts w:ascii="Courier New" w:hAnsi="Courier New" w:cs="Courier New" w:hint="default"/>
+      </w:rPr>
+    </w:lvl>
+    <w:lvl w:ilvl="8" w:tplc="04090005" w:tentative="1">
+      <w:start w:val="1"/>
+      <w:numFmt w:val="bullet"/>
+      <w:lvlText w:val=""/>
+      <w:lvlJc w:val="left"/>
+      <w:pPr>
+        <w:ind w:left="6480" w:hanging="360"/>
+      </w:pPr>
+      <w:rPr>
+        <w:rFonts w:ascii="Wingdings" w:hAnsi="Wingdings" w:hint="default"/>
+      </w:rPr>
+    </w:lvl>
+  </w:abstractNum>
+  <w:abstractNum w:abstractNumId="7" w15:restartNumberingAfterBreak="0">
     <w:nsid w:val="3AC54F0C"/>
     <w:multiLevelType w:val="multilevel"/>
     <w:tmpl w:val="6A6296CE"/>
@@ -2732,7 +3450,7 @@
       </w:rPr>
     </w:lvl>
   </w:abstractNum>
-  <w:abstractNum w:abstractNumId="6" w15:restartNumberingAfterBreak="0">
+  <w:abstractNum w:abstractNumId="8" w15:restartNumberingAfterBreak="0">
     <w:nsid w:val="4B4268AE"/>
     <w:multiLevelType w:val="hybridMultilevel"/>
     <w:tmpl w:val="FFAE7C94"/>
@@ -2821,7 +3539,7 @@
       </w:pPr>
     </w:lvl>
   </w:abstractNum>
-  <w:abstractNum w:abstractNumId="7" w15:restartNumberingAfterBreak="0">
+  <w:abstractNum w:abstractNumId="9" w15:restartNumberingAfterBreak="0">
     <w:nsid w:val="6667402E"/>
     <w:multiLevelType w:val="multilevel"/>
     <w:tmpl w:val="B95A4EDE"/>
@@ -2970,7 +3688,7 @@
       </w:rPr>
     </w:lvl>
   </w:abstractNum>
-  <w:abstractNum w:abstractNumId="8" w15:restartNumberingAfterBreak="0">
+  <w:abstractNum w:abstractNumId="10" w15:restartNumberingAfterBreak="0">
     <w:nsid w:val="7B3D2DFC"/>
     <w:multiLevelType w:val="multilevel"/>
     <w:tmpl w:val="8FDEE302"/>
@@ -3120,31 +3838,37 @@
     </w:lvl>
   </w:abstractNum>
   <w:num w:numId="1">
+    <w:abstractNumId w:val="5"/>
+  </w:num>
+  <w:num w:numId="2">
     <w:abstractNumId w:val="4"/>
   </w:num>
-  <w:num w:numId="2">
+  <w:num w:numId="3">
+    <w:abstractNumId w:val="8"/>
+  </w:num>
+  <w:num w:numId="4">
+    <w:abstractNumId w:val="1"/>
+  </w:num>
+  <w:num w:numId="5">
+    <w:abstractNumId w:val="2"/>
+  </w:num>
+  <w:num w:numId="6">
     <w:abstractNumId w:val="3"/>
   </w:num>
-  <w:num w:numId="3">
+  <w:num w:numId="7">
+    <w:abstractNumId w:val="10"/>
+  </w:num>
+  <w:num w:numId="8">
+    <w:abstractNumId w:val="7"/>
+  </w:num>
+  <w:num w:numId="9">
+    <w:abstractNumId w:val="9"/>
+  </w:num>
+  <w:num w:numId="10">
     <w:abstractNumId w:val="6"/>
   </w:num>
-  <w:num w:numId="4">
+  <w:num w:numId="11">
     <w:abstractNumId w:val="0"/>
-  </w:num>
-  <w:num w:numId="5">
-    <w:abstractNumId w:val="1"/>
-  </w:num>
-  <w:num w:numId="6">
-    <w:abstractNumId w:val="2"/>
-  </w:num>
-  <w:num w:numId="7">
-    <w:abstractNumId w:val="8"/>
-  </w:num>
-  <w:num w:numId="8">
-    <w:abstractNumId w:val="5"/>
-  </w:num>
-  <w:num w:numId="9">
-    <w:abstractNumId w:val="7"/>
   </w:num>
 </w:numbering>
 </file>
@@ -3967,7 +4691,7 @@
 </file>
 
 <file path=customXml/itemProps1.xml><?xml version="1.0" encoding="utf-8"?>
-<ds:datastoreItem xmlns:ds="http://schemas.openxmlformats.org/officeDocument/2006/customXml" ds:itemID="{6281FBB5-97C9-4648-8401-D599CA106AF3}">
+<ds:datastoreItem xmlns:ds="http://schemas.openxmlformats.org/officeDocument/2006/customXml" ds:itemID="{8409230F-7F37-4575-BAF2-38E745DD13A1}">
   <ds:schemaRefs>
     <ds:schemaRef ds:uri="http://schemas.openxmlformats.org/officeDocument/2006/bibliography"/>
   </ds:schemaRefs>
